--- a/documents/WETConditions2014.docx
+++ b/documents/WETConditions2014.docx
@@ -103,12 +103,7 @@
     </w:p>
     <w:p>
       <w:r>
-        <w:t>Competiti</w:t>
-      </w:r>
-      <w:bookmarkStart w:id="0" w:name="_GoBack"/>
-      <w:bookmarkEnd w:id="0"/>
-      <w:r>
-        <w:t>on Referee</w:t>
+        <w:t>Competition Referee</w:t>
       </w:r>
       <w:r>
         <w:t>s</w:t>
@@ -270,25 +265,18 @@
         </w:numPr>
       </w:pPr>
       <w:r>
-        <w:t xml:space="preserve">Under 16 and Under 12 events: players must not have reached the age of 16 or 12 years respectively on </w:t>
-      </w:r>
-      <w:r>
-        <w:t>1</w:t>
-      </w:r>
-      <w:r>
-        <w:rPr>
-          <w:vertAlign w:val="superscript"/>
-        </w:rPr>
-        <w:t>st</w:t>
-      </w:r>
-      <w:r>
-        <w:t xml:space="preserve"> January 201</w:t>
-      </w:r>
-      <w:r>
-        <w:t>4</w:t>
-      </w:r>
-      <w:r>
-        <w:t>.</w:t>
+        <w:t xml:space="preserve">LTA age group restrictions apply in all age-restricted events. Please see </w:t>
+      </w:r>
+      <w:hyperlink r:id="rId11" w:history="1">
+        <w:r>
+          <w:rPr>
+            <w:rStyle w:val="Hyperlink"/>
+          </w:rPr>
+          <w:t>http://www.lta.org.uk/players-parents/Competition/Junior-competition1/Competition-Age-Groups-Explained/</w:t>
+        </w:r>
+      </w:hyperlink>
+      <w:r>
+        <w:t xml:space="preserve"> </w:t>
       </w:r>
     </w:p>
     <w:p>
@@ -326,40 +314,10 @@
         </w:numPr>
       </w:pPr>
       <w:r>
-        <w:t xml:space="preserve">U10 green singles, U9 orange singles and U8 red singles: </w:t>
-      </w:r>
-      <w:r>
-        <w:t xml:space="preserve">players must not have reached the age of </w:t>
-      </w:r>
-      <w:r>
-        <w:t>10,</w:t>
-      </w:r>
-      <w:r>
-        <w:t xml:space="preserve"> </w:t>
-      </w:r>
-      <w:r>
-        <w:t xml:space="preserve">9 or 8 </w:t>
-      </w:r>
-      <w:r>
-        <w:t xml:space="preserve">years respectively on </w:t>
-      </w:r>
-      <w:r>
-        <w:t>1</w:t>
-      </w:r>
-      <w:r>
-        <w:rPr>
-          <w:vertAlign w:val="superscript"/>
-        </w:rPr>
-        <w:t>st</w:t>
-      </w:r>
-      <w:r>
-        <w:t xml:space="preserve"> January 2014</w:t>
-      </w:r>
-      <w:r>
-        <w:t>.</w:t>
-      </w:r>
-      <w:r>
-        <w:t xml:space="preserve"> These events will be mixed sex.</w:t>
+        <w:t>U10 green singles, U9 orange singles and U8 red singles</w:t>
+      </w:r>
+      <w:r>
+        <w:t xml:space="preserve"> will be mixed sex.</w:t>
       </w:r>
     </w:p>
     <w:p>
@@ -370,29 +328,10 @@
           <w:numId w:val="1"/>
         </w:numPr>
       </w:pPr>
-      <w:r>
-        <w:t>Seniors</w:t>
-      </w:r>
-      <w:r>
-        <w:t xml:space="preserve"> must have reached the age of 45 by 1</w:t>
-      </w:r>
-      <w:r>
-        <w:rPr>
-          <w:vertAlign w:val="superscript"/>
-        </w:rPr>
-        <w:t>st</w:t>
-      </w:r>
-      <w:r>
-        <w:t xml:space="preserve"> </w:t>
-      </w:r>
-      <w:r>
-        <w:t>January 201</w:t>
-      </w:r>
-      <w:r>
-        <w:t>4</w:t>
-      </w:r>
-      <w:r>
-        <w:t>.</w:t>
+      <w:bookmarkStart w:id="0" w:name="_GoBack"/>
+      <w:bookmarkEnd w:id="0"/>
+      <w:r>
+        <w:t>Doubles partners can be from different participating clubs.</w:t>
       </w:r>
     </w:p>
     <w:p>
@@ -404,257 +343,10 @@
         </w:numPr>
       </w:pPr>
       <w:r>
-        <w:t>Doubles partners can be from different participating clubs.</w:t>
-      </w:r>
-    </w:p>
-    <w:p>
-      <w:pPr>
-        <w:pStyle w:val="ListParagraph"/>
-        <w:numPr>
-          <w:ilvl w:val="0"/>
-          <w:numId w:val="1"/>
-        </w:numPr>
-      </w:pPr>
-      <w:r>
         <w:t xml:space="preserve">Entry can be made online </w:t>
       </w:r>
       <w:r>
         <w:t xml:space="preserve">at </w:t>
-      </w:r>
-      <w:hyperlink r:id="rId11" w:history="1">
-        <w:r>
-          <w:rPr>
-            <w:rStyle w:val="Hyperlink"/>
-          </w:rPr>
-          <w:t>www.glasgowwestendtournament.com</w:t>
-        </w:r>
-      </w:hyperlink>
-      <w:r>
-        <w:t xml:space="preserve"> </w:t>
-      </w:r>
-      <w:r>
-        <w:t xml:space="preserve">or by </w:t>
-      </w:r>
-      <w:r>
-        <w:t>download</w:t>
-      </w:r>
-      <w:r>
-        <w:t>ing</w:t>
-      </w:r>
-      <w:r>
-        <w:t xml:space="preserve"> </w:t>
-      </w:r>
-      <w:r>
-        <w:t xml:space="preserve">an entry form </w:t>
-      </w:r>
-      <w:r>
-        <w:t>from</w:t>
-      </w:r>
-      <w:r>
-        <w:t xml:space="preserve"> the same site and giving to your Club representative. </w:t>
-      </w:r>
-      <w:r>
-        <w:t xml:space="preserve">Entries close on </w:t>
-      </w:r>
-      <w:r>
-        <w:t xml:space="preserve">close on </w:t>
-      </w:r>
-      <w:r>
-        <w:t>7</w:t>
-      </w:r>
-      <w:r>
-        <w:rPr>
-          <w:vertAlign w:val="superscript"/>
-        </w:rPr>
-        <w:t>th</w:t>
-      </w:r>
-      <w:r>
-        <w:t xml:space="preserve"> August 201</w:t>
-      </w:r>
-      <w:r>
-        <w:t>4 at midnight.</w:t>
-      </w:r>
-    </w:p>
-    <w:p>
-      <w:pPr>
-        <w:pStyle w:val="ListParagraph"/>
-        <w:numPr>
-          <w:ilvl w:val="0"/>
-          <w:numId w:val="1"/>
-        </w:numPr>
-      </w:pPr>
-      <w:r>
-        <w:t>Entry fees are as follows:</w:t>
-      </w:r>
-    </w:p>
-    <w:p>
-      <w:pPr>
-        <w:pStyle w:val="ListParagraph"/>
-        <w:numPr>
-          <w:ilvl w:val="1"/>
-          <w:numId w:val="1"/>
-        </w:numPr>
-      </w:pPr>
-      <w:r>
-        <w:t>Adult</w:t>
-      </w:r>
-      <w:r>
-        <w:t xml:space="preserve"> and </w:t>
-      </w:r>
-      <w:r>
-        <w:t>Senior</w:t>
-      </w:r>
-      <w:r>
-        <w:t xml:space="preserve"> </w:t>
-      </w:r>
-      <w:r>
-        <w:t>Singles £10</w:t>
-      </w:r>
-    </w:p>
-    <w:p>
-      <w:pPr>
-        <w:pStyle w:val="ListParagraph"/>
-        <w:numPr>
-          <w:ilvl w:val="1"/>
-          <w:numId w:val="1"/>
-        </w:numPr>
-      </w:pPr>
-      <w:r>
-        <w:t xml:space="preserve">Senior </w:t>
-      </w:r>
-      <w:r>
-        <w:t xml:space="preserve">and Veteran </w:t>
-      </w:r>
-      <w:r>
-        <w:t>Doubles £1</w:t>
-      </w:r>
-      <w:r>
-        <w:t>6</w:t>
-      </w:r>
-      <w:r>
-        <w:t xml:space="preserve"> per couple</w:t>
-      </w:r>
-    </w:p>
-    <w:p>
-      <w:pPr>
-        <w:pStyle w:val="ListParagraph"/>
-        <w:numPr>
-          <w:ilvl w:val="1"/>
-          <w:numId w:val="1"/>
-        </w:numPr>
-      </w:pPr>
-      <w:r>
-        <w:t xml:space="preserve">Under 16 and under 12 </w:t>
-      </w:r>
-      <w:r>
-        <w:t>Singles £</w:t>
-      </w:r>
-      <w:r>
-        <w:t>6</w:t>
-      </w:r>
-    </w:p>
-    <w:p>
-      <w:pPr>
-        <w:pStyle w:val="ListParagraph"/>
-        <w:numPr>
-          <w:ilvl w:val="1"/>
-          <w:numId w:val="1"/>
-        </w:numPr>
-      </w:pPr>
-      <w:r>
-        <w:t xml:space="preserve">Under 16 and under 12 Doubles </w:t>
-      </w:r>
-      <w:r>
-        <w:t>£6 per couple</w:t>
-      </w:r>
-    </w:p>
-    <w:p>
-      <w:pPr>
-        <w:pStyle w:val="ListParagraph"/>
-        <w:numPr>
-          <w:ilvl w:val="0"/>
-          <w:numId w:val="1"/>
-        </w:numPr>
-      </w:pPr>
-      <w:r>
-        <w:t>A</w:t>
-      </w:r>
-      <w:r>
-        <w:t xml:space="preserve">ll </w:t>
-      </w:r>
-      <w:r>
-        <w:t xml:space="preserve">preliminary round </w:t>
-      </w:r>
-      <w:r>
-        <w:t xml:space="preserve">matches </w:t>
-      </w:r>
-      <w:r>
-        <w:t xml:space="preserve">(i.e. </w:t>
-      </w:r>
-      <w:r>
-        <w:t>before quarter finals</w:t>
-      </w:r>
-      <w:r>
-        <w:t>)</w:t>
-      </w:r>
-      <w:r>
-        <w:t xml:space="preserve"> </w:t>
-      </w:r>
-      <w:r>
-        <w:t>shall comprise</w:t>
-      </w:r>
-      <w:r>
-        <w:t xml:space="preserve"> the</w:t>
-      </w:r>
-      <w:r>
-        <w:t xml:space="preserve"> best of two tie-break sets and a championship tie-break (to 10). </w:t>
-      </w:r>
-      <w:r>
-        <w:t>All quarter, semi and final matches shall comprise the best of three tie-break sets.</w:t>
-      </w:r>
-    </w:p>
-    <w:p>
-      <w:pPr>
-        <w:pStyle w:val="ListParagraph"/>
-        <w:numPr>
-          <w:ilvl w:val="0"/>
-          <w:numId w:val="1"/>
-        </w:numPr>
-      </w:pPr>
-      <w:r>
-        <w:t>The tournament Committee reserve full powers to alter the programme in any way they may think proper, and to refuse entry without assigning reason.  The Tournament Committee reserves the right to cancel any event in which insufficient entries are received and to restrict entry if any event is over-subscribed.</w:t>
-      </w:r>
-    </w:p>
-    <w:p>
-      <w:pPr>
-        <w:pStyle w:val="ListParagraph"/>
-        <w:numPr>
-          <w:ilvl w:val="0"/>
-          <w:numId w:val="1"/>
-        </w:numPr>
-      </w:pPr>
-      <w:r>
-        <w:t>The Tournament will be played at more than one location.</w:t>
-      </w:r>
-    </w:p>
-    <w:p>
-      <w:pPr>
-        <w:pStyle w:val="ListParagraph"/>
-        <w:numPr>
-          <w:ilvl w:val="0"/>
-          <w:numId w:val="1"/>
-        </w:numPr>
-        <w:rPr>
-          <w:sz w:val="24"/>
-          <w:szCs w:val="24"/>
-          <w:u w:val="single"/>
-        </w:rPr>
-      </w:pPr>
-      <w:r>
-        <w:t xml:space="preserve">Details of ties and results will be updated </w:t>
-      </w:r>
-      <w:r>
-        <w:t xml:space="preserve">daily at </w:t>
       </w:r>
       <w:hyperlink r:id="rId12" w:history="1">
         <w:r>
@@ -665,6 +357,241 @@
         </w:r>
       </w:hyperlink>
       <w:r>
+        <w:t xml:space="preserve"> </w:t>
+      </w:r>
+      <w:r>
+        <w:t xml:space="preserve">or by </w:t>
+      </w:r>
+      <w:r>
+        <w:t>download</w:t>
+      </w:r>
+      <w:r>
+        <w:t>ing</w:t>
+      </w:r>
+      <w:r>
+        <w:t xml:space="preserve"> </w:t>
+      </w:r>
+      <w:r>
+        <w:t xml:space="preserve">an entry form </w:t>
+      </w:r>
+      <w:r>
+        <w:t>from</w:t>
+      </w:r>
+      <w:r>
+        <w:t xml:space="preserve"> the same site and giving to your Club representative. </w:t>
+      </w:r>
+      <w:r>
+        <w:t xml:space="preserve">Entries close on </w:t>
+      </w:r>
+      <w:r>
+        <w:t xml:space="preserve">close on </w:t>
+      </w:r>
+      <w:r>
+        <w:t>7</w:t>
+      </w:r>
+      <w:r>
+        <w:rPr>
+          <w:vertAlign w:val="superscript"/>
+        </w:rPr>
+        <w:t>th</w:t>
+      </w:r>
+      <w:r>
+        <w:t xml:space="preserve"> August 201</w:t>
+      </w:r>
+      <w:r>
+        <w:t>4 at midnight.</w:t>
+      </w:r>
+    </w:p>
+    <w:p>
+      <w:pPr>
+        <w:pStyle w:val="ListParagraph"/>
+        <w:numPr>
+          <w:ilvl w:val="0"/>
+          <w:numId w:val="1"/>
+        </w:numPr>
+      </w:pPr>
+      <w:r>
+        <w:t>Entry fees are as follows:</w:t>
+      </w:r>
+    </w:p>
+    <w:p>
+      <w:pPr>
+        <w:pStyle w:val="ListParagraph"/>
+        <w:numPr>
+          <w:ilvl w:val="1"/>
+          <w:numId w:val="1"/>
+        </w:numPr>
+      </w:pPr>
+      <w:r>
+        <w:t>Adult</w:t>
+      </w:r>
+      <w:r>
+        <w:t xml:space="preserve"> and </w:t>
+      </w:r>
+      <w:r>
+        <w:t>Senior</w:t>
+      </w:r>
+      <w:r>
+        <w:t xml:space="preserve"> </w:t>
+      </w:r>
+      <w:r>
+        <w:t>Singles £10</w:t>
+      </w:r>
+    </w:p>
+    <w:p>
+      <w:pPr>
+        <w:pStyle w:val="ListParagraph"/>
+        <w:numPr>
+          <w:ilvl w:val="1"/>
+          <w:numId w:val="1"/>
+        </w:numPr>
+      </w:pPr>
+      <w:r>
+        <w:t xml:space="preserve">Senior </w:t>
+      </w:r>
+      <w:r>
+        <w:t xml:space="preserve">and Veteran </w:t>
+      </w:r>
+      <w:r>
+        <w:t>Doubles £1</w:t>
+      </w:r>
+      <w:r>
+        <w:t>6</w:t>
+      </w:r>
+      <w:r>
+        <w:t xml:space="preserve"> per couple</w:t>
+      </w:r>
+    </w:p>
+    <w:p>
+      <w:pPr>
+        <w:pStyle w:val="ListParagraph"/>
+        <w:numPr>
+          <w:ilvl w:val="1"/>
+          <w:numId w:val="1"/>
+        </w:numPr>
+      </w:pPr>
+      <w:r>
+        <w:t xml:space="preserve">Under 16 and under 12 </w:t>
+      </w:r>
+      <w:r>
+        <w:t>Singles £</w:t>
+      </w:r>
+      <w:r>
+        <w:t>6</w:t>
+      </w:r>
+    </w:p>
+    <w:p>
+      <w:pPr>
+        <w:pStyle w:val="ListParagraph"/>
+        <w:numPr>
+          <w:ilvl w:val="1"/>
+          <w:numId w:val="1"/>
+        </w:numPr>
+      </w:pPr>
+      <w:r>
+        <w:t xml:space="preserve">Under 16 and under 12 Doubles </w:t>
+      </w:r>
+      <w:r>
+        <w:t>£6 per couple</w:t>
+      </w:r>
+    </w:p>
+    <w:p>
+      <w:pPr>
+        <w:pStyle w:val="ListParagraph"/>
+        <w:numPr>
+          <w:ilvl w:val="0"/>
+          <w:numId w:val="1"/>
+        </w:numPr>
+      </w:pPr>
+      <w:r>
+        <w:t>A</w:t>
+      </w:r>
+      <w:r>
+        <w:t xml:space="preserve">ll </w:t>
+      </w:r>
+      <w:r>
+        <w:t xml:space="preserve">preliminary round </w:t>
+      </w:r>
+      <w:r>
+        <w:t xml:space="preserve">matches </w:t>
+      </w:r>
+      <w:r>
+        <w:t xml:space="preserve">(i.e. </w:t>
+      </w:r>
+      <w:r>
+        <w:t>before quarter finals</w:t>
+      </w:r>
+      <w:r>
+        <w:t>)</w:t>
+      </w:r>
+      <w:r>
+        <w:t xml:space="preserve"> </w:t>
+      </w:r>
+      <w:r>
+        <w:t>shall comprise</w:t>
+      </w:r>
+      <w:r>
+        <w:t xml:space="preserve"> the</w:t>
+      </w:r>
+      <w:r>
+        <w:t xml:space="preserve"> best of two tie-break sets and a championship tie-break (to 10). </w:t>
+      </w:r>
+      <w:r>
+        <w:t>All quarter, semi and final matches shall comprise the best of three tie-break sets.</w:t>
+      </w:r>
+    </w:p>
+    <w:p>
+      <w:pPr>
+        <w:pStyle w:val="ListParagraph"/>
+        <w:numPr>
+          <w:ilvl w:val="0"/>
+          <w:numId w:val="1"/>
+        </w:numPr>
+      </w:pPr>
+      <w:r>
+        <w:t>The tournament Committee reserve full powers to alter the programme in any way they may think proper, and to refuse entry without assigning reason.  The Tournament Committee reserves the right to cancel any event in which insufficient entries are received and to restrict entry if any event is over-subscribed.</w:t>
+      </w:r>
+    </w:p>
+    <w:p>
+      <w:pPr>
+        <w:pStyle w:val="ListParagraph"/>
+        <w:numPr>
+          <w:ilvl w:val="0"/>
+          <w:numId w:val="1"/>
+        </w:numPr>
+      </w:pPr>
+      <w:r>
+        <w:t>The Tournament will be played at more than one location.</w:t>
+      </w:r>
+    </w:p>
+    <w:p>
+      <w:pPr>
+        <w:pStyle w:val="ListParagraph"/>
+        <w:numPr>
+          <w:ilvl w:val="0"/>
+          <w:numId w:val="1"/>
+        </w:numPr>
+        <w:rPr>
+          <w:sz w:val="24"/>
+          <w:szCs w:val="24"/>
+          <w:u w:val="single"/>
+        </w:rPr>
+      </w:pPr>
+      <w:r>
+        <w:t xml:space="preserve">Details of ties and results will be updated </w:t>
+      </w:r>
+      <w:r>
+        <w:t xml:space="preserve">daily at </w:t>
+      </w:r>
+      <w:hyperlink r:id="rId13" w:history="1">
+        <w:r>
+          <w:rPr>
+            <w:rStyle w:val="Hyperlink"/>
+          </w:rPr>
+          <w:t>www.glasgowwestendtournament.com</w:t>
+        </w:r>
+      </w:hyperlink>
+      <w:r>
         <w:t xml:space="preserve">. </w:t>
       </w:r>
       <w:r>
@@ -676,7 +603,7 @@
       <w:r>
         <w:t xml:space="preserve">sent by email to </w:t>
       </w:r>
-      <w:hyperlink r:id="rId13" w:history="1">
+      <w:hyperlink r:id="rId14" w:history="1">
         <w:r>
           <w:rPr>
             <w:rStyle w:val="Hyperlink"/>
@@ -1864,7 +1791,7 @@
 </file>
 
 <file path=customXml/itemProps1.xml><?xml version="1.0" encoding="utf-8"?>
-<ds:datastoreItem xmlns:ds="http://schemas.openxmlformats.org/officeDocument/2006/customXml" ds:itemID="{66FBC50A-8643-0A46-8DEF-75B94917BC92}">
+<ds:datastoreItem xmlns:ds="http://schemas.openxmlformats.org/officeDocument/2006/customXml" ds:itemID="{DD28DC72-8185-1144-A677-8D7D036F6044}">
   <ds:schemaRefs>
     <ds:schemaRef ds:uri="http://schemas.openxmlformats.org/officeDocument/2006/bibliography"/>
   </ds:schemaRefs>

--- a/documents/WETConditions2014.docx
+++ b/documents/WETConditions2014.docx
@@ -253,7 +253,12 @@
         </w:numPr>
       </w:pPr>
       <w:r>
-        <w:t>Players’ behaviour both on and off court shall be in accordance with the LTA Code of Conduct and players shall wear tennis clothing.</w:t>
+        <w:t>Players’ behaviour both on and off court shall be in accordance with the LTA Code of Conduct and players shall wear tennis clothin</w:t>
+      </w:r>
+      <w:bookmarkStart w:id="0" w:name="_GoBack"/>
+      <w:bookmarkEnd w:id="0"/>
+      <w:r>
+        <w:t>g.</w:t>
       </w:r>
     </w:p>
     <w:p>
@@ -271,11 +276,17 @@
         <w:r>
           <w:rPr>
             <w:rStyle w:val="Hyperlink"/>
+            <w:sz w:val="18"/>
+            <w:szCs w:val="18"/>
           </w:rPr>
           <w:t>http://www.lta.org.uk/players-parents/Competition/Junior-competition1/Competition-Age-Groups-Explained/</w:t>
         </w:r>
       </w:hyperlink>
       <w:r>
+        <w:rPr>
+          <w:sz w:val="18"/>
+          <w:szCs w:val="18"/>
+        </w:rPr>
         <w:t xml:space="preserve"> </w:t>
       </w:r>
     </w:p>
@@ -328,8 +339,6 @@
           <w:numId w:val="1"/>
         </w:numPr>
       </w:pPr>
-      <w:bookmarkStart w:id="0" w:name="_GoBack"/>
-      <w:bookmarkEnd w:id="0"/>
       <w:r>
         <w:t>Doubles partners can be from different participating clubs.</w:t>
       </w:r>
@@ -1791,7 +1800,7 @@
 </file>
 
 <file path=customXml/itemProps1.xml><?xml version="1.0" encoding="utf-8"?>
-<ds:datastoreItem xmlns:ds="http://schemas.openxmlformats.org/officeDocument/2006/customXml" ds:itemID="{DD28DC72-8185-1144-A677-8D7D036F6044}">
+<ds:datastoreItem xmlns:ds="http://schemas.openxmlformats.org/officeDocument/2006/customXml" ds:itemID="{DD418BC0-DA7D-E945-A81B-E46AF4838020}">
   <ds:schemaRefs>
     <ds:schemaRef ds:uri="http://schemas.openxmlformats.org/officeDocument/2006/bibliography"/>
   </ds:schemaRefs>
